--- a/English For Change.docx
+++ b/English For Change.docx
@@ -2018,8 +2018,6 @@
               </w:rPr>
               <w:t>I had come to talk to you but you were not there</w:t>
             </w:r>
-            <w:bookmarkStart w:id="0" w:name="_GoBack"/>
-            <w:bookmarkEnd w:id="0"/>
           </w:p>
         </w:tc>
       </w:tr>
@@ -2038,6 +2036,15 @@
                 <w:lang w:val="en-US"/>
               </w:rPr>
             </w:pPr>
+            <w:r>
+              <w:rPr>
+                <w:rFonts w:asciiTheme="majorHAnsi" w:hAnsiTheme="majorHAnsi" w:cstheme="majorHAnsi"/>
+                <w:sz w:val="28"/>
+                <w:szCs w:val="28"/>
+                <w:lang w:val="en-US"/>
+              </w:rPr>
+              <w:t xml:space="preserve">Nó đang trễ </w:t>
+            </w:r>
           </w:p>
         </w:tc>
         <w:tc>
@@ -2055,6 +2062,16 @@
                 <w:lang w:val="en-US"/>
               </w:rPr>
             </w:pPr>
+            <w:r>
+              <w:rPr>
+                <w:rFonts w:asciiTheme="majorHAnsi" w:hAnsiTheme="majorHAnsi" w:cstheme="majorHAnsi"/>
+                <w:color w:val="ED7D31" w:themeColor="accent2"/>
+                <w:sz w:val="28"/>
+                <w:szCs w:val="28"/>
+                <w:lang w:val="en-US"/>
+              </w:rPr>
+              <w:t>It is getting late</w:t>
+            </w:r>
           </w:p>
         </w:tc>
       </w:tr>
@@ -2073,6 +2090,15 @@
                 <w:lang w:val="en-US"/>
               </w:rPr>
             </w:pPr>
+            <w:r>
+              <w:rPr>
+                <w:rFonts w:asciiTheme="majorHAnsi" w:hAnsiTheme="majorHAnsi" w:cstheme="majorHAnsi"/>
+                <w:sz w:val="28"/>
+                <w:szCs w:val="28"/>
+                <w:lang w:val="en-US"/>
+              </w:rPr>
+              <w:t>Chúng tôi chỉ đang đi theo một tấm bản đồ</w:t>
+            </w:r>
           </w:p>
         </w:tc>
         <w:tc>
@@ -2090,6 +2116,16 @@
                 <w:lang w:val="en-US"/>
               </w:rPr>
             </w:pPr>
+            <w:r>
+              <w:rPr>
+                <w:rFonts w:asciiTheme="majorHAnsi" w:hAnsiTheme="majorHAnsi" w:cstheme="majorHAnsi"/>
+                <w:color w:val="ED7D31" w:themeColor="accent2"/>
+                <w:sz w:val="28"/>
+                <w:szCs w:val="28"/>
+                <w:lang w:val="en-US"/>
+              </w:rPr>
+              <w:t>We are just following a map</w:t>
+            </w:r>
           </w:p>
         </w:tc>
       </w:tr>
@@ -2108,6 +2144,15 @@
                 <w:lang w:val="en-US"/>
               </w:rPr>
             </w:pPr>
+            <w:r>
+              <w:rPr>
+                <w:rFonts w:asciiTheme="majorHAnsi" w:hAnsiTheme="majorHAnsi" w:cstheme="majorHAnsi"/>
+                <w:sz w:val="28"/>
+                <w:szCs w:val="28"/>
+                <w:lang w:val="en-US"/>
+              </w:rPr>
+              <w:t>Truyền trái banh</w:t>
+            </w:r>
           </w:p>
         </w:tc>
         <w:tc>
@@ -2125,6 +2170,16 @@
                 <w:lang w:val="en-US"/>
               </w:rPr>
             </w:pPr>
+            <w:r>
+              <w:rPr>
+                <w:rFonts w:asciiTheme="majorHAnsi" w:hAnsiTheme="majorHAnsi" w:cstheme="majorHAnsi"/>
+                <w:color w:val="ED7D31" w:themeColor="accent2"/>
+                <w:sz w:val="28"/>
+                <w:szCs w:val="28"/>
+                <w:lang w:val="en-US"/>
+              </w:rPr>
+              <w:t>Pass the ball</w:t>
+            </w:r>
           </w:p>
         </w:tc>
       </w:tr>
@@ -2143,6 +2198,15 @@
                 <w:lang w:val="en-US"/>
               </w:rPr>
             </w:pPr>
+            <w:r>
+              <w:rPr>
+                <w:rFonts w:asciiTheme="majorHAnsi" w:hAnsiTheme="majorHAnsi" w:cstheme="majorHAnsi"/>
+                <w:sz w:val="28"/>
+                <w:szCs w:val="28"/>
+                <w:lang w:val="en-US"/>
+              </w:rPr>
+              <w:t>Anh ta đi mỗi với con chó của mình vào mỗi buổi sáng</w:t>
+            </w:r>
           </w:p>
         </w:tc>
         <w:tc>
@@ -2160,6 +2224,16 @@
                 <w:lang w:val="en-US"/>
               </w:rPr>
             </w:pPr>
+            <w:r>
+              <w:rPr>
+                <w:rFonts w:asciiTheme="majorHAnsi" w:hAnsiTheme="majorHAnsi" w:cstheme="majorHAnsi"/>
+                <w:color w:val="ED7D31" w:themeColor="accent2"/>
+                <w:sz w:val="28"/>
+                <w:szCs w:val="28"/>
+                <w:lang w:val="en-US"/>
+              </w:rPr>
+              <w:t>He gose for a walk with his dog every morning</w:t>
+            </w:r>
           </w:p>
         </w:tc>
       </w:tr>
@@ -2200,6 +2274,15 @@
                 <w:lang w:val="en-US"/>
               </w:rPr>
             </w:pPr>
+            <w:r>
+              <w:rPr>
+                <w:rFonts w:asciiTheme="majorHAnsi" w:hAnsiTheme="majorHAnsi" w:cstheme="majorHAnsi"/>
+                <w:sz w:val="28"/>
+                <w:szCs w:val="28"/>
+                <w:lang w:val="en-US"/>
+              </w:rPr>
+              <w:t>Bước tiếp theo là gì?</w:t>
+            </w:r>
           </w:p>
         </w:tc>
         <w:tc>
@@ -2217,6 +2300,16 @@
                 <w:lang w:val="en-US"/>
               </w:rPr>
             </w:pPr>
+            <w:r>
+              <w:rPr>
+                <w:rFonts w:asciiTheme="majorHAnsi" w:hAnsiTheme="majorHAnsi" w:cstheme="majorHAnsi"/>
+                <w:color w:val="ED7D31" w:themeColor="accent2"/>
+                <w:sz w:val="28"/>
+                <w:szCs w:val="28"/>
+                <w:lang w:val="en-US"/>
+              </w:rPr>
+              <w:t>What is the next step?</w:t>
+            </w:r>
           </w:p>
         </w:tc>
       </w:tr>
@@ -2235,6 +2328,15 @@
                 <w:lang w:val="en-US"/>
               </w:rPr>
             </w:pPr>
+            <w:r>
+              <w:rPr>
+                <w:rFonts w:asciiTheme="majorHAnsi" w:hAnsiTheme="majorHAnsi" w:cstheme="majorHAnsi"/>
+                <w:sz w:val="28"/>
+                <w:szCs w:val="28"/>
+                <w:lang w:val="en-US"/>
+              </w:rPr>
+              <w:t>Họ đã quay về con đường</w:t>
+            </w:r>
           </w:p>
         </w:tc>
         <w:tc>
@@ -2252,6 +2354,16 @@
                 <w:lang w:val="en-US"/>
               </w:rPr>
             </w:pPr>
+            <w:r>
+              <w:rPr>
+                <w:rFonts w:asciiTheme="majorHAnsi" w:hAnsiTheme="majorHAnsi" w:cstheme="majorHAnsi"/>
+                <w:color w:val="ED7D31" w:themeColor="accent2"/>
+                <w:sz w:val="28"/>
+                <w:szCs w:val="28"/>
+                <w:lang w:val="en-US"/>
+              </w:rPr>
+              <w:t>They returned to the path</w:t>
+            </w:r>
           </w:p>
         </w:tc>
       </w:tr>
@@ -2270,6 +2382,15 @@
                 <w:lang w:val="en-US"/>
               </w:rPr>
             </w:pPr>
+            <w:r>
+              <w:rPr>
+                <w:rFonts w:asciiTheme="majorHAnsi" w:hAnsiTheme="majorHAnsi" w:cstheme="majorHAnsi"/>
+                <w:sz w:val="28"/>
+                <w:szCs w:val="28"/>
+                <w:lang w:val="en-US"/>
+              </w:rPr>
+              <w:t>Môn thể thao này rất phổ biến</w:t>
+            </w:r>
           </w:p>
         </w:tc>
         <w:tc>
@@ -2287,6 +2408,16 @@
                 <w:lang w:val="en-US"/>
               </w:rPr>
             </w:pPr>
+            <w:r>
+              <w:rPr>
+                <w:rFonts w:asciiTheme="majorHAnsi" w:hAnsiTheme="majorHAnsi" w:cstheme="majorHAnsi"/>
+                <w:color w:val="ED7D31" w:themeColor="accent2"/>
+                <w:sz w:val="28"/>
+                <w:szCs w:val="28"/>
+                <w:lang w:val="en-US"/>
+              </w:rPr>
+              <w:t>This sport is very popular</w:t>
+            </w:r>
           </w:p>
         </w:tc>
       </w:tr>
@@ -2306,6 +2437,8 @@
                 <w:shd w:val="clear" w:color="auto" w:fill="FFFFFF"/>
               </w:rPr>
             </w:pPr>
+            <w:bookmarkStart w:id="0" w:name="_GoBack"/>
+            <w:bookmarkEnd w:id="0"/>
           </w:p>
         </w:tc>
         <w:tc>
@@ -2353,7 +2486,6 @@
           <w:szCs w:val="28"/>
           <w:lang w:val="en-US"/>
         </w:rPr>
-        <w:lastRenderedPageBreak/>
         <w:br w:type="page"/>
       </w:r>
     </w:p>
@@ -10963,7 +11095,7 @@
 </file>
 
 <file path=customXml/itemProps1.xml><?xml version="1.0" encoding="utf-8"?>
-<ds:datastoreItem xmlns:ds="http://schemas.openxmlformats.org/officeDocument/2006/customXml" ds:itemID="{7A7B1A06-19EC-4E48-8636-8F06C0FFB5D3}">
+<ds:datastoreItem xmlns:ds="http://schemas.openxmlformats.org/officeDocument/2006/customXml" ds:itemID="{351C9979-4220-48EF-A0F8-41E78A4EA82C}">
   <ds:schemaRefs>
     <ds:schemaRef ds:uri="http://schemas.openxmlformats.org/officeDocument/2006/bibliography"/>
   </ds:schemaRefs>
